--- a/public/doc/new/PGM.docx
+++ b/public/doc/new/PGM.docx
@@ -215,37 +215,12 @@
               </w:rPr>
               <w:t xml:space="preserve"> </w:t>
             </w:r>
-            <w:proofErr w:type="spellStart"/>
             <w:r>
               <w:rPr>
                 <w:rFonts w:ascii="Bookman Old Style" w:hAnsi="Bookman Old Style"/>
                 <w:sz w:val="24"/>
               </w:rPr>
-              <w:t>Simpang</w:t>
-            </w:r>
-            <w:proofErr w:type="spellEnd"/>
-            <w:r>
-              <w:rPr>
-                <w:rFonts w:ascii="Bookman Old Style" w:hAnsi="Bookman Old Style"/>
-                <w:sz w:val="24"/>
-              </w:rPr>
-              <w:t xml:space="preserve"> </w:t>
-            </w:r>
-            <w:proofErr w:type="spellStart"/>
-            <w:r>
-              <w:rPr>
-                <w:rFonts w:ascii="Bookman Old Style" w:hAnsi="Bookman Old Style"/>
-                <w:sz w:val="24"/>
-              </w:rPr>
-              <w:t>Kasembon</w:t>
-            </w:r>
-            <w:proofErr w:type="spellEnd"/>
-            <w:r>
-              <w:rPr>
-                <w:rFonts w:ascii="Bookman Old Style" w:hAnsi="Bookman Old Style"/>
-                <w:sz w:val="24"/>
-              </w:rPr>
-              <w:t xml:space="preserve"> No.5 Telp. (0341) 356380</w:t>
+              <w:t>Simpang Kasembon No.5 Telp. (0341) 356380</w:t>
             </w:r>
           </w:p>
           <w:p>
@@ -301,21 +276,7 @@
               <w:rPr>
                 <w:rFonts w:ascii="Bookman Old Style" w:hAnsi="Bookman Old Style"/>
               </w:rPr>
-              <w:t xml:space="preserve">MALANG                                 Kode </w:t>
-            </w:r>
-            <w:proofErr w:type="gramStart"/>
-            <w:r>
-              <w:rPr>
-                <w:rFonts w:ascii="Bookman Old Style" w:hAnsi="Bookman Old Style"/>
-              </w:rPr>
-              <w:t>Pos :</w:t>
-            </w:r>
-            <w:proofErr w:type="gramEnd"/>
-            <w:r>
-              <w:rPr>
-                <w:rFonts w:ascii="Bookman Old Style" w:hAnsi="Bookman Old Style"/>
-              </w:rPr>
-              <w:t xml:space="preserve"> 65111</w:t>
+              <w:t>MALANG                                 Kode Pos : 65111</w:t>
             </w:r>
           </w:p>
         </w:tc>
@@ -528,9 +489,8 @@
           <w:sz w:val="24"/>
           <w:szCs w:val="24"/>
         </w:rPr>
-        <w:t xml:space="preserve">No </w:t>
+        <w:t xml:space="preserve">No RM : </w:t>
       </w:r>
-      <w:proofErr w:type="gramStart"/>
       <w:r>
         <w:rPr>
           <w:rFonts w:ascii="Bookman Old Style" w:hAnsi="Bookman Old Style"/>
@@ -539,50 +499,7 @@
           <w:sz w:val="24"/>
           <w:szCs w:val="24"/>
         </w:rPr>
-        <w:t>RM :</w:t>
-      </w:r>
-      <w:proofErr w:type="gramEnd"/>
-      <w:r>
-        <w:rPr>
-          <w:rFonts w:ascii="Bookman Old Style" w:hAnsi="Bookman Old Style"/>
-          <w:bCs/>
-          <w:color w:val="auto"/>
-          <w:sz w:val="24"/>
-          <w:szCs w:val="24"/>
-        </w:rPr>
-        <w:t xml:space="preserve"> </w:t>
-      </w:r>
-      <w:r>
-        <w:rPr>
-          <w:rFonts w:ascii="Bookman Old Style" w:hAnsi="Bookman Old Style"/>
-          <w:bCs/>
-          <w:color w:val="auto"/>
-          <w:sz w:val="24"/>
-          <w:szCs w:val="24"/>
-        </w:rPr>
-        <w:t>${</w:t>
-      </w:r>
-      <w:proofErr w:type="spellStart"/>
-      <w:r>
-        <w:rPr>
-          <w:rFonts w:ascii="Bookman Old Style" w:hAnsi="Bookman Old Style"/>
-          <w:bCs/>
-          <w:color w:val="auto"/>
-          <w:sz w:val="24"/>
-          <w:szCs w:val="24"/>
-        </w:rPr>
-        <w:t>no_rm</w:t>
-      </w:r>
-      <w:proofErr w:type="spellEnd"/>
-      <w:r>
-        <w:rPr>
-          <w:rFonts w:ascii="Bookman Old Style" w:hAnsi="Bookman Old Style"/>
-          <w:bCs/>
-          <w:color w:val="auto"/>
-          <w:sz w:val="24"/>
-          <w:szCs w:val="24"/>
-        </w:rPr>
-        <w:t>}</w:t>
+        <w:t>${no_rm}</w:t>
       </w:r>
     </w:p>
     <w:p>
@@ -748,21 +665,7 @@
               <w:rPr>
                 <w:rFonts w:ascii="Bookman Old Style" w:hAnsi="Bookman Old Style"/>
               </w:rPr>
-              <w:t>${</w:t>
-            </w:r>
-            <w:proofErr w:type="spellStart"/>
-            <w:r>
-              <w:rPr>
-                <w:rFonts w:ascii="Bookman Old Style" w:hAnsi="Bookman Old Style"/>
-              </w:rPr>
-              <w:t>nama_pasien</w:t>
-            </w:r>
-            <w:proofErr w:type="spellEnd"/>
-            <w:r>
-              <w:rPr>
-                <w:rFonts w:ascii="Bookman Old Style" w:hAnsi="Bookman Old Style"/>
-              </w:rPr>
-              <w:t>}</w:t>
+              <w:t>${nama_pasien}</w:t>
             </w:r>
           </w:p>
         </w:tc>
@@ -833,21 +736,7 @@
               <w:rPr>
                 <w:rFonts w:ascii="Bookman Old Style" w:hAnsi="Bookman Old Style"/>
               </w:rPr>
-              <w:t>${</w:t>
-            </w:r>
-            <w:proofErr w:type="spellStart"/>
-            <w:r>
-              <w:rPr>
-                <w:rFonts w:ascii="Bookman Old Style" w:hAnsi="Bookman Old Style"/>
-              </w:rPr>
-              <w:t>tgl_lahir</w:t>
-            </w:r>
-            <w:proofErr w:type="spellEnd"/>
-            <w:r>
-              <w:rPr>
-                <w:rFonts w:ascii="Bookman Old Style" w:hAnsi="Bookman Old Style"/>
-              </w:rPr>
-              <w:t>}</w:t>
+              <w:t>${tgl_lahir}</w:t>
             </w:r>
           </w:p>
         </w:tc>
@@ -869,16 +758,8 @@
               <w:rPr>
                 <w:rFonts w:ascii="Bookman Old Style" w:hAnsi="Bookman Old Style"/>
               </w:rPr>
-              <w:t xml:space="preserve">UMUR </w:t>
-            </w:r>
-            <w:proofErr w:type="gramStart"/>
-            <w:r>
-              <w:rPr>
-                <w:rFonts w:ascii="Bookman Old Style" w:hAnsi="Bookman Old Style"/>
-              </w:rPr>
-              <w:t xml:space="preserve">  :</w:t>
-            </w:r>
-            <w:proofErr w:type="gramEnd"/>
+              <w:t>UMUR   :</w:t>
+            </w:r>
             <w:r>
               <w:rPr>
                 <w:rFonts w:ascii="Bookman Old Style" w:hAnsi="Bookman Old Style"/>
@@ -889,21 +770,7 @@
               <w:rPr>
                 <w:rFonts w:ascii="Bookman Old Style" w:hAnsi="Bookman Old Style"/>
               </w:rPr>
-              <w:t>${</w:t>
-            </w:r>
-            <w:proofErr w:type="spellStart"/>
-            <w:r>
-              <w:rPr>
-                <w:rFonts w:ascii="Bookman Old Style" w:hAnsi="Bookman Old Style"/>
-              </w:rPr>
-              <w:t>umur</w:t>
-            </w:r>
-            <w:proofErr w:type="spellEnd"/>
-            <w:r>
-              <w:rPr>
-                <w:rFonts w:ascii="Bookman Old Style" w:hAnsi="Bookman Old Style"/>
-              </w:rPr>
-              <w:t>}</w:t>
+              <w:t>${umur}</w:t>
             </w:r>
           </w:p>
         </w:tc>
@@ -974,21 +841,7 @@
               <w:rPr>
                 <w:rFonts w:ascii="Bookman Old Style" w:hAnsi="Bookman Old Style"/>
               </w:rPr>
-              <w:t>${</w:t>
-            </w:r>
-            <w:proofErr w:type="spellStart"/>
-            <w:r>
-              <w:rPr>
-                <w:rFonts w:ascii="Bookman Old Style" w:hAnsi="Bookman Old Style"/>
-              </w:rPr>
-              <w:t>jk</w:t>
-            </w:r>
-            <w:proofErr w:type="spellEnd"/>
-            <w:r>
-              <w:rPr>
-                <w:rFonts w:ascii="Bookman Old Style" w:hAnsi="Bookman Old Style"/>
-              </w:rPr>
-              <w:t>}</w:t>
+              <w:t>${jk}</w:t>
             </w:r>
           </w:p>
         </w:tc>
@@ -1006,19 +859,11 @@
                 <w:rFonts w:ascii="Bookman Old Style" w:hAnsi="Bookman Old Style"/>
               </w:rPr>
             </w:pPr>
-            <w:proofErr w:type="gramStart"/>
-            <w:r>
-              <w:rPr>
-                <w:rFonts w:ascii="Bookman Old Style" w:hAnsi="Bookman Old Style"/>
-              </w:rPr>
-              <w:t>AGAMA :</w:t>
-            </w:r>
-            <w:proofErr w:type="gramEnd"/>
-            <w:r>
-              <w:rPr>
-                <w:rFonts w:ascii="Bookman Old Style" w:hAnsi="Bookman Old Style"/>
-              </w:rPr>
-              <w:t xml:space="preserve"> </w:t>
+            <w:r>
+              <w:rPr>
+                <w:rFonts w:ascii="Bookman Old Style" w:hAnsi="Bookman Old Style"/>
+              </w:rPr>
+              <w:t xml:space="preserve">AGAMA : </w:t>
             </w:r>
             <w:r>
               <w:rPr>
@@ -1096,21 +941,13 @@
               <w:rPr>
                 <w:rFonts w:ascii="Bookman Old Style" w:hAnsi="Bookman Old Style"/>
               </w:rPr>
-              <w:t>${</w:t>
-            </w:r>
-            <w:proofErr w:type="spellStart"/>
-            <w:r>
-              <w:rPr>
-                <w:rFonts w:ascii="Bookman Old Style" w:hAnsi="Bookman Old Style"/>
-              </w:rPr>
-              <w:t>alamat</w:t>
-            </w:r>
-            <w:proofErr w:type="spellEnd"/>
-            <w:r>
-              <w:rPr>
-                <w:rFonts w:ascii="Bookman Old Style" w:hAnsi="Bookman Old Style"/>
-              </w:rPr>
-              <w:t>}</w:t>
+              <w:t>${alamat}</w:t>
+            </w:r>
+            <w:r>
+              <w:rPr>
+                <w:rFonts w:ascii="Bookman Old Style" w:hAnsi="Bookman Old Style"/>
+              </w:rPr>
+              <w:t xml:space="preserve"> rt. ${rt} rw. ${rw} kel. ${kel}</w:t>
             </w:r>
           </w:p>
         </w:tc>
@@ -1182,21 +1019,7 @@
               <w:rPr>
                 <w:rFonts w:ascii="Bookman Old Style" w:hAnsi="Bookman Old Style"/>
               </w:rPr>
-              <w:t>${</w:t>
-            </w:r>
-            <w:proofErr w:type="spellStart"/>
-            <w:r>
-              <w:rPr>
-                <w:rFonts w:ascii="Bookman Old Style" w:hAnsi="Bookman Old Style"/>
-              </w:rPr>
-              <w:t>pekerjaan</w:t>
-            </w:r>
-            <w:proofErr w:type="spellEnd"/>
-            <w:r>
-              <w:rPr>
-                <w:rFonts w:ascii="Bookman Old Style" w:hAnsi="Bookman Old Style"/>
-              </w:rPr>
-              <w:t>}</w:t>
+              <w:t>${pekerjaan}</w:t>
             </w:r>
           </w:p>
         </w:tc>
@@ -1268,21 +1091,13 @@
               <w:rPr>
                 <w:rFonts w:ascii="Bookman Old Style" w:hAnsi="Bookman Old Style"/>
               </w:rPr>
-              <w:t>${</w:t>
-            </w:r>
-            <w:proofErr w:type="spellStart"/>
-            <w:r>
-              <w:rPr>
-                <w:rFonts w:ascii="Bookman Old Style" w:hAnsi="Bookman Old Style"/>
-              </w:rPr>
-              <w:t>cara_bayar</w:t>
-            </w:r>
-            <w:proofErr w:type="spellEnd"/>
-            <w:r>
-              <w:rPr>
-                <w:rFonts w:ascii="Bookman Old Style" w:hAnsi="Bookman Old Style"/>
-              </w:rPr>
-              <w:t>}</w:t>
+              <w:t>${cara_bayar}</w:t>
+            </w:r>
+            <w:r>
+              <w:rPr>
+                <w:rFonts w:ascii="Bookman Old Style" w:hAnsi="Bookman Old Style"/>
+              </w:rPr>
+              <w:t xml:space="preserve"> - ${no_bpjs}</w:t>
             </w:r>
           </w:p>
         </w:tc>
@@ -1354,21 +1169,7 @@
               <w:rPr>
                 <w:rFonts w:ascii="Bookman Old Style" w:hAnsi="Bookman Old Style"/>
               </w:rPr>
-              <w:t>${</w:t>
-            </w:r>
-            <w:proofErr w:type="spellStart"/>
-            <w:r>
-              <w:rPr>
-                <w:rFonts w:ascii="Bookman Old Style" w:hAnsi="Bookman Old Style"/>
-              </w:rPr>
-              <w:t>telepon</w:t>
-            </w:r>
-            <w:proofErr w:type="spellEnd"/>
-            <w:r>
-              <w:rPr>
-                <w:rFonts w:ascii="Bookman Old Style" w:hAnsi="Bookman Old Style"/>
-              </w:rPr>
-              <w:t>}</w:t>
+              <w:t>${telepon}</w:t>
             </w:r>
           </w:p>
         </w:tc>
